--- a/clinical/Progress Note Word.docx
+++ b/clinical/Progress Note Word.docx
@@ -7,10 +7,13 @@
         <w:t>LIAM MCBRIDE KELLY</w:t>
       </w:r>
       <w:r>
-        <w:t xml:space="preserve"> - #1496</w:t>
+        <w:t xml:space="preserve"> (INTERN)</w:t>
       </w:r>
       <w:bookmarkStart w:id="0" w:name="_GoBack"/>
       <w:bookmarkEnd w:id="0"/>
+      <w:r>
+        <w:t xml:space="preserve"> - #1496</w:t>
+      </w:r>
     </w:p>
     <w:sectPr>
       <w:headerReference w:type="even" r:id="rId7"/>
@@ -122,6 +125,125 @@
     <w:pPr>
       <w:pStyle w:val="Header"/>
     </w:pPr>
+    <w:r>
+      <w:rPr>
+        <w:noProof/>
+        <w:lang w:eastAsia="en-AU"/>
+      </w:rPr>
+      <mc:AlternateContent>
+        <mc:Choice Requires="wps">
+          <w:drawing>
+            <wp:anchor distT="0" distB="0" distL="114300" distR="114300" simplePos="0" relativeHeight="251661312" behindDoc="0" locked="0" layoutInCell="1" allowOverlap="1">
+              <wp:simplePos x="0" y="0"/>
+              <wp:positionH relativeFrom="column">
+                <wp:posOffset>-1142847</wp:posOffset>
+              </wp:positionH>
+              <wp:positionV relativeFrom="paragraph">
+                <wp:posOffset>1801666</wp:posOffset>
+              </wp:positionV>
+              <wp:extent cx="1084996" cy="1364776"/>
+              <wp:effectExtent l="0" t="0" r="0" b="6985"/>
+              <wp:wrapNone/>
+              <wp:docPr id="1" name="Text Box 1"/>
+              <wp:cNvGraphicFramePr/>
+              <a:graphic xmlns:a="http://schemas.openxmlformats.org/drawingml/2006/main">
+                <a:graphicData uri="http://schemas.microsoft.com/office/word/2010/wordprocessingShape">
+                  <wps:wsp>
+                    <wps:cNvSpPr txBox="1"/>
+                    <wps:spPr>
+                      <a:xfrm>
+                        <a:off x="0" y="0"/>
+                        <a:ext cx="1084996" cy="1364776"/>
+                      </a:xfrm>
+                      <a:prstGeom prst="rect">
+                        <a:avLst/>
+                      </a:prstGeom>
+                      <a:noFill/>
+                      <a:ln w="6350">
+                        <a:noFill/>
+                      </a:ln>
+                    </wps:spPr>
+                    <wps:txbx>
+                      <w:txbxContent>
+                        <w:p>
+                          <w:pPr>
+                            <w:jc w:val="right"/>
+                          </w:pPr>
+                          <w:r>
+                            <w:fldChar w:fldCharType="begin"/>
+                          </w:r>
+                          <w:r>
+                            <w:instrText xml:space="preserve"> DATE \@ "d/MM/yyyy h:mm am/pm" </w:instrText>
+                          </w:r>
+                          <w:r>
+                            <w:fldChar w:fldCharType="separate"/>
+                          </w:r>
+                          <w:r>
+                            <w:rPr>
+                              <w:noProof/>
+                            </w:rPr>
+                            <w:t>14/08/2024 2:21 PM</w:t>
+                          </w:r>
+                          <w:r>
+                            <w:fldChar w:fldCharType="end"/>
+                          </w:r>
+                        </w:p>
+                      </w:txbxContent>
+                    </wps:txbx>
+                    <wps:bodyPr rot="0" spcFirstLastPara="0" vertOverflow="overflow" horzOverflow="overflow" vert="horz" wrap="square" lIns="91440" tIns="45720" rIns="91440" bIns="45720" numCol="1" spcCol="0" rtlCol="0" fromWordArt="0" anchor="t" anchorCtr="0" forceAA="0" compatLnSpc="1">
+                      <a:prstTxWarp prst="textNoShape">
+                        <a:avLst/>
+                      </a:prstTxWarp>
+                      <a:noAutofit/>
+                    </wps:bodyPr>
+                  </wps:wsp>
+                </a:graphicData>
+              </a:graphic>
+              <wp14:sizeRelH relativeFrom="margin">
+                <wp14:pctWidth>0</wp14:pctWidth>
+              </wp14:sizeRelH>
+            </wp:anchor>
+          </w:drawing>
+        </mc:Choice>
+        <mc:Fallback>
+          <w:pict>
+            <v:shapetype id="_x0000_t202" coordsize="21600,21600" o:spt="202" path="m,l,21600r21600,l21600,xe">
+              <v:stroke joinstyle="miter"/>
+              <v:path gradientshapeok="t" o:connecttype="rect"/>
+            </v:shapetype>
+            <v:shape id="Text Box 1" o:spid="_x0000_s1026" type="#_x0000_t202" style="position:absolute;margin-left:-90pt;margin-top:141.85pt;width:85.45pt;height:107.45pt;z-index:251661312;visibility:visible;mso-wrap-style:square;mso-width-percent:0;mso-wrap-distance-left:9pt;mso-wrap-distance-top:0;mso-wrap-distance-right:9pt;mso-wrap-distance-bottom:0;mso-position-horizontal:absolute;mso-position-horizontal-relative:text;mso-position-vertical:absolute;mso-position-vertical-relative:text;mso-width-percent:0;mso-width-relative:margin;v-text-anchor:top" o:gfxdata="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" filled="f" stroked="f" strokeweight=".5pt">
+              <v:textbox>
+                <w:txbxContent>
+                  <w:p>
+                    <w:pPr>
+                      <w:jc w:val="right"/>
+                    </w:pPr>
+                    <w:r>
+                      <w:fldChar w:fldCharType="begin"/>
+                    </w:r>
+                    <w:r>
+                      <w:instrText xml:space="preserve"> DATE \@ "d/MM/yyyy h:mm am/pm" </w:instrText>
+                    </w:r>
+                    <w:r>
+                      <w:fldChar w:fldCharType="separate"/>
+                    </w:r>
+                    <w:r>
+                      <w:rPr>
+                        <w:noProof/>
+                      </w:rPr>
+                      <w:t>14/08/2024 2:21 PM</w:t>
+                    </w:r>
+                    <w:r>
+                      <w:fldChar w:fldCharType="end"/>
+                    </w:r>
+                  </w:p>
+                </w:txbxContent>
+              </v:textbox>
+            </v:shape>
+          </w:pict>
+        </mc:Fallback>
+      </mc:AlternateContent>
+    </w:r>
     <w:r>
       <w:rPr>
         <w:noProof/>

--- a/clinical/Progress Note Word.docx
+++ b/clinical/Progress Note Word.docx
@@ -7,10 +7,16 @@
         <w:t>LIAM MCBRIDE KELLY</w:t>
       </w:r>
       <w:r>
-        <w:t xml:space="preserve"> (INTERN)</w:t>
+        <w:t xml:space="preserve"> (INTERN</w:t>
+      </w:r>
+      <w:r>
+        <w:t xml:space="preserve"> MEDICAL OFFICER</w:t>
       </w:r>
       <w:bookmarkStart w:id="0" w:name="_GoBack"/>
       <w:bookmarkEnd w:id="0"/>
+      <w:r>
+        <w:t>)</w:t>
+      </w:r>
       <w:r>
         <w:t xml:space="preserve"> - #1496</w:t>
       </w:r>
@@ -20,7 +26,7 @@
       <w:headerReference w:type="default" r:id="rId8"/>
       <w:headerReference w:type="first" r:id="rId9"/>
       <w:pgSz w:w="11906" w:h="16838" w:code="9"/>
-      <w:pgMar w:top="3686" w:right="1440" w:bottom="1440" w:left="2552" w:header="709" w:footer="709" w:gutter="0"/>
+      <w:pgMar w:top="3686" w:right="1440" w:bottom="567" w:left="2552" w:header="709" w:footer="709" w:gutter="0"/>
       <w:cols w:space="708"/>
       <w:docGrid w:linePitch="360"/>
     </w:sectPr>
@@ -125,6 +131,179 @@
     <w:pPr>
       <w:pStyle w:val="Header"/>
     </w:pPr>
+    <w:r>
+      <w:rPr>
+        <w:noProof/>
+        <w:lang w:eastAsia="en-AU"/>
+      </w:rPr>
+      <mc:AlternateContent>
+        <mc:Choice Requires="wps">
+          <w:drawing>
+            <wp:anchor distT="0" distB="0" distL="114300" distR="114300" simplePos="0" relativeHeight="251662336" behindDoc="0" locked="0" layoutInCell="1" allowOverlap="1">
+              <wp:simplePos x="0" y="0"/>
+              <wp:positionH relativeFrom="margin">
+                <wp:align>center</wp:align>
+              </wp:positionH>
+              <wp:positionV relativeFrom="paragraph">
+                <wp:posOffset>1049581</wp:posOffset>
+              </wp:positionV>
+              <wp:extent cx="3221665" cy="542260"/>
+              <wp:effectExtent l="0" t="0" r="0" b="0"/>
+              <wp:wrapNone/>
+              <wp:docPr id="2" name="Text Box 2"/>
+              <wp:cNvGraphicFramePr/>
+              <a:graphic xmlns:a="http://schemas.openxmlformats.org/drawingml/2006/main">
+                <a:graphicData uri="http://schemas.microsoft.com/office/word/2010/wordprocessingShape">
+                  <wps:wsp>
+                    <wps:cNvSpPr txBox="1"/>
+                    <wps:spPr>
+                      <a:xfrm>
+                        <a:off x="0" y="0"/>
+                        <a:ext cx="3221665" cy="542260"/>
+                      </a:xfrm>
+                      <a:prstGeom prst="rect">
+                        <a:avLst/>
+                      </a:prstGeom>
+                      <a:noFill/>
+                      <a:ln w="6350">
+                        <a:noFill/>
+                      </a:ln>
+                    </wps:spPr>
+                    <wps:txbx>
+                      <w:txbxContent>
+                        <w:p>
+                          <w:pPr>
+                            <w:rPr>
+                              <w:noProof/>
+                            </w:rPr>
+                          </w:pPr>
+                          <w:r>
+                            <w:t>PAGE</w:t>
+                          </w:r>
+                          <w:proofErr w:type="gramStart"/>
+                          <w:r>
+                            <w:t>:</w:t>
+                          </w:r>
+                          <w:proofErr w:type="gramEnd"/>
+                          <w:r>
+                            <w:fldChar w:fldCharType="begin"/>
+                          </w:r>
+                          <w:r>
+                            <w:instrText xml:space="preserve"> PAGE   \* MERGEFORMAT </w:instrText>
+                          </w:r>
+                          <w:r>
+                            <w:fldChar w:fldCharType="separate"/>
+                          </w:r>
+                          <w:r>
+                            <w:rPr>
+                              <w:noProof/>
+                            </w:rPr>
+                            <w:t>1</w:t>
+                          </w:r>
+                          <w:r>
+                            <w:rPr>
+                              <w:noProof/>
+                            </w:rPr>
+                            <w:fldChar w:fldCharType="end"/>
+                          </w:r>
+                        </w:p>
+                        <w:p>
+                          <w:r>
+                            <w:t>LIAM MCBRIDE KELLY (INTERN</w:t>
+                          </w:r>
+                          <w:r>
+                            <w:t xml:space="preserve"> MO</w:t>
+                          </w:r>
+                          <w:r>
+                            <w:t>) - #1496</w:t>
+                          </w:r>
+                        </w:p>
+                        <w:p/>
+                      </w:txbxContent>
+                    </wps:txbx>
+                    <wps:bodyPr rot="0" spcFirstLastPara="0" vertOverflow="overflow" horzOverflow="overflow" vert="horz" wrap="square" lIns="91440" tIns="45720" rIns="91440" bIns="45720" numCol="1" spcCol="0" rtlCol="0" fromWordArt="0" anchor="t" anchorCtr="0" forceAA="0" compatLnSpc="1">
+                      <a:prstTxWarp prst="textNoShape">
+                        <a:avLst/>
+                      </a:prstTxWarp>
+                      <a:noAutofit/>
+                    </wps:bodyPr>
+                  </wps:wsp>
+                </a:graphicData>
+              </a:graphic>
+              <wp14:sizeRelH relativeFrom="margin">
+                <wp14:pctWidth>0</wp14:pctWidth>
+              </wp14:sizeRelH>
+              <wp14:sizeRelV relativeFrom="margin">
+                <wp14:pctHeight>0</wp14:pctHeight>
+              </wp14:sizeRelV>
+            </wp:anchor>
+          </w:drawing>
+        </mc:Choice>
+        <mc:Fallback>
+          <w:pict>
+            <v:shapetype id="_x0000_t202" coordsize="21600,21600" o:spt="202" path="m,l,21600r21600,l21600,xe">
+              <v:stroke joinstyle="miter"/>
+              <v:path gradientshapeok="t" o:connecttype="rect"/>
+            </v:shapetype>
+            <v:shape id="Text Box 2" o:spid="_x0000_s1026" type="#_x0000_t202" style="position:absolute;margin-left:0;margin-top:82.65pt;width:253.65pt;height:42.7pt;z-index:251662336;visibility:visible;mso-wrap-style:square;mso-width-percent:0;mso-height-percent:0;mso-wrap-distance-left:9pt;mso-wrap-distance-top:0;mso-wrap-distance-right:9pt;mso-wrap-distance-bottom:0;mso-position-horizontal:center;mso-position-horizontal-relative:margin;mso-position-vertical:absolute;mso-position-vertical-relative:text;mso-width-percent:0;mso-height-percent:0;mso-width-relative:margin;mso-height-relative:margin;v-text-anchor:top" o:gfxdata="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" filled="f" stroked="f" strokeweight=".5pt">
+              <v:textbox>
+                <w:txbxContent>
+                  <w:p>
+                    <w:pPr>
+                      <w:rPr>
+                        <w:noProof/>
+                      </w:rPr>
+                    </w:pPr>
+                    <w:r>
+                      <w:t>PAGE</w:t>
+                    </w:r>
+                    <w:proofErr w:type="gramStart"/>
+                    <w:r>
+                      <w:t>:</w:t>
+                    </w:r>
+                    <w:proofErr w:type="gramEnd"/>
+                    <w:r>
+                      <w:fldChar w:fldCharType="begin"/>
+                    </w:r>
+                    <w:r>
+                      <w:instrText xml:space="preserve"> PAGE   \* MERGEFORMAT </w:instrText>
+                    </w:r>
+                    <w:r>
+                      <w:fldChar w:fldCharType="separate"/>
+                    </w:r>
+                    <w:r>
+                      <w:rPr>
+                        <w:noProof/>
+                      </w:rPr>
+                      <w:t>1</w:t>
+                    </w:r>
+                    <w:r>
+                      <w:rPr>
+                        <w:noProof/>
+                      </w:rPr>
+                      <w:fldChar w:fldCharType="end"/>
+                    </w:r>
+                  </w:p>
+                  <w:p>
+                    <w:r>
+                      <w:t>LIAM MCBRIDE KELLY (INTERN</w:t>
+                    </w:r>
+                    <w:r>
+                      <w:t xml:space="preserve"> MO</w:t>
+                    </w:r>
+                    <w:r>
+                      <w:t>) - #1496</w:t>
+                    </w:r>
+                  </w:p>
+                  <w:p/>
+                </w:txbxContent>
+              </v:textbox>
+              <w10:wrap anchorx="margin"/>
+            </v:shape>
+          </w:pict>
+        </mc:Fallback>
+      </mc:AlternateContent>
+    </w:r>
     <w:r>
       <w:rPr>
         <w:noProof/>
@@ -182,7 +361,7 @@
                             <w:rPr>
                               <w:noProof/>
                             </w:rPr>
-                            <w:t>14/08/2024 2:21 PM</w:t>
+                            <w:t>14/09/2024 1:44 AM</w:t>
                           </w:r>
                           <w:r>
                             <w:fldChar w:fldCharType="end"/>
@@ -207,11 +386,7 @@
         </mc:Choice>
         <mc:Fallback>
           <w:pict>
-            <v:shapetype id="_x0000_t202" coordsize="21600,21600" o:spt="202" path="m,l,21600r21600,l21600,xe">
-              <v:stroke joinstyle="miter"/>
-              <v:path gradientshapeok="t" o:connecttype="rect"/>
-            </v:shapetype>
-            <v:shape id="Text Box 1" o:spid="_x0000_s1026" type="#_x0000_t202" style="position:absolute;margin-left:-90pt;margin-top:141.85pt;width:85.45pt;height:107.45pt;z-index:251661312;visibility:visible;mso-wrap-style:square;mso-width-percent:0;mso-wrap-distance-left:9pt;mso-wrap-distance-top:0;mso-wrap-distance-right:9pt;mso-wrap-distance-bottom:0;mso-position-horizontal:absolute;mso-position-horizontal-relative:text;mso-position-vertical:absolute;mso-position-vertical-relative:text;mso-width-percent:0;mso-width-relative:margin;v-text-anchor:top" o:gfxdata="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" filled="f" stroked="f" strokeweight=".5pt">
+            <v:shape id="Text Box 1" o:spid="_x0000_s1027" type="#_x0000_t202" style="position:absolute;margin-left:-90pt;margin-top:141.85pt;width:85.45pt;height:107.45pt;z-index:251661312;visibility:visible;mso-wrap-style:square;mso-width-percent:0;mso-wrap-distance-left:9pt;mso-wrap-distance-top:0;mso-wrap-distance-right:9pt;mso-wrap-distance-bottom:0;mso-position-horizontal:absolute;mso-position-horizontal-relative:text;mso-position-vertical:absolute;mso-position-vertical-relative:text;mso-width-percent:0;mso-width-relative:margin;v-text-anchor:top" o:gfxdata="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" filled="f" stroked="f" strokeweight=".5pt">
               <v:textbox>
                 <w:txbxContent>
                   <w:p>
@@ -231,7 +406,7 @@
                       <w:rPr>
                         <w:noProof/>
                       </w:rPr>
-                      <w:t>14/08/2024 2:21 PM</w:t>
+                      <w:t>14/09/2024 1:44 AM</w:t>
                     </w:r>
                     <w:r>
                       <w:fldChar w:fldCharType="end"/>
